--- a/WordDocuments/Aptos/0142.docx
+++ b/WordDocuments/Aptos/0142.docx
@@ -12,7 +12,7 @@
           <w:color w:val="000000"/>
           <w:sz w:val="44"/>
         </w:rPr>
-        <w:t>Quantum Entanglement: Unveiling the Mysteries of Interconnectedness</w:t>
+        <w:t>Biology: Life's Evolving Tapestry</w:t>
       </w:r>
     </w:p>
     <w:p>
@@ -26,7 +26,7 @@
           <w:color w:val="000000"/>
           <w:sz w:val="36"/>
         </w:rPr>
-        <w:t>Eleanor Bergstrom</w:t>
+        <w:t>Hazel Scott</w:t>
       </w:r>
     </w:p>
     <w:p>
@@ -39,7 +39,7 @@
           <w:color w:val="000000"/>
           <w:sz w:val="32"/>
         </w:rPr>
-        <w:t>ebergstrom@berkeley</w:t>
+        <w:t>hscott@humbleton</w:t>
       </w:r>
       <w:r>
         <w:rPr>
@@ -55,7 +55,7 @@
           <w:color w:val="000000"/>
           <w:sz w:val="32"/>
         </w:rPr>
-        <w:t>edu</w:t>
+        <w:t>academy</w:t>
       </w:r>
     </w:p>
     <w:p/>
@@ -66,7 +66,7 @@
           <w:color w:val="000000"/>
           <w:sz w:val="24"/>
         </w:rPr>
-        <w:t>In the realm of quantum mechanics, the universe reveals a profound enigma known as quantum entanglement</w:t>
+        <w:t>Biology, an intricate symphony of life, unveils the enchanting saga of living organisms that inhabit our planet</w:t>
       </w:r>
       <w:r>
         <w:rPr>
@@ -82,7 +82,7 @@
           <w:color w:val="000000"/>
           <w:sz w:val="24"/>
         </w:rPr>
-        <w:t xml:space="preserve"> This extraordinary phenomenon challenges our classical understanding of reality, introducing the notion of interconnectedness between particles separated by vast distances</w:t>
+        <w:t xml:space="preserve"> It is a realm where countless species engage in a delicate dance of interactions, defining ecosystems and shaping Earth's history</w:t>
       </w:r>
       <w:r>
         <w:rPr>
@@ -98,23 +98,7 @@
           <w:color w:val="000000"/>
           <w:sz w:val="24"/>
         </w:rPr>
-        <w:t xml:space="preserve"> The intricate dance of entangled particles transcends time and space, defying traditional notions of causality and ushering us into a realm of astonishing possibilities</w:t>
-      </w:r>
-      <w:r>
-        <w:rPr>
-          <w:rFonts w:ascii="Aptos" w:hAnsi="Aptos"/>
-          <w:color w:val="000000"/>
-          <w:sz w:val="24"/>
-        </w:rPr>
-        <w:t>.</w:t>
-      </w:r>
-      <w:r>
-        <w:rPr>
-          <w:rFonts w:ascii="Aptos" w:hAnsi="Aptos"/>
-          <w:color w:val="000000"/>
-          <w:sz w:val="24"/>
-        </w:rPr>
-        <w:t xml:space="preserve"> As we delve into the depths of quantum entanglement, we embark on a captivating journey to unravel the mysteries that lie at the heart of our physical universe</w:t>
+        <w:t xml:space="preserve"> From the smallest microscopic entity to the vast expanse of rainforests, biology orchestrates an incredible narrative of adaptation and resilience</w:t>
       </w:r>
       <w:r>
         <w:rPr>
@@ -139,7 +123,7 @@
           <w:sz w:val="24"/>
         </w:rPr>
         <w:br/>
-        <w:t>In the tapestry of quantum mechanics, particles can exhibit remarkable correlations that defy explanation based on classical physics</w:t>
+        <w:t>Embarking on this journey of discovery, we begin by understanding the basic building blocks that constitute all living organisms - cells</w:t>
       </w:r>
       <w:r>
         <w:rPr>
@@ -155,7 +139,7 @@
           <w:color w:val="000000"/>
           <w:sz w:val="24"/>
         </w:rPr>
-        <w:t xml:space="preserve"> Entangled particles, once brought into contact, become inextricably linked, regardless of the distance that may subsequently separate them</w:t>
+        <w:t xml:space="preserve"> Within these microscopic worlds, genetic information encoded in DNA guides the symphony of cellular processes, ensuring life's continuity across generations</w:t>
       </w:r>
       <w:r>
         <w:rPr>
@@ -171,7 +155,7 @@
           <w:color w:val="000000"/>
           <w:sz w:val="24"/>
         </w:rPr>
-        <w:t xml:space="preserve"> The actions performed on one entangled particle instantaneously affect the state of its distant counterpart</w:t>
+        <w:t xml:space="preserve"> We delve into the intricacies of photosynthesis, the magical process that converts sunlight into energy, fueling plant growth and sustaining the food chain's very foundation</w:t>
       </w:r>
       <w:r>
         <w:rPr>
@@ -187,7 +171,23 @@
           <w:color w:val="000000"/>
           <w:sz w:val="24"/>
         </w:rPr>
-        <w:t xml:space="preserve"> This profound phenomenon, defying the constraints of locality, has captivated the imaginations of scientists and philosophers alike, challenging our fundamental understanding of reality</w:t>
+        <w:t xml:space="preserve"> Our explorations extend to the incredible diversity of life forms, from single-celled organisms like bacteria to complex, multicellular creatures like humans</w:t>
+      </w:r>
+      <w:r>
+        <w:rPr>
+          <w:rFonts w:ascii="Aptos" w:hAnsi="Aptos"/>
+          <w:color w:val="000000"/>
+          <w:sz w:val="24"/>
+        </w:rPr>
+        <w:t>.</w:t>
+      </w:r>
+      <w:r>
+        <w:rPr>
+          <w:rFonts w:ascii="Aptos" w:hAnsi="Aptos"/>
+          <w:color w:val="000000"/>
+          <w:sz w:val="24"/>
+        </w:rPr>
+        <w:t xml:space="preserve"> We unravel the intricate tapestry of ecosystems, where intricate webs of relationships weave together organisms and their environments</w:t>
       </w:r>
       <w:r>
         <w:rPr>
@@ -212,7 +212,7 @@
           <w:sz w:val="24"/>
         </w:rPr>
         <w:br/>
-        <w:t>Intriguingly, the interconnectedness of entangled particles transcends the limitations of space and time</w:t>
+        <w:t>Further, we explore the amazing adaptations that enable organisms to thrive in various environments, showcasing nature's boundless creativity</w:t>
       </w:r>
       <w:r>
         <w:rPr>
@@ -228,7 +228,7 @@
           <w:color w:val="000000"/>
           <w:sz w:val="24"/>
         </w:rPr>
-        <w:t xml:space="preserve"> Measurements performed on one particle instantaneously impact the properties of its entangled partner, even if they are separated by vast cosmic distances</w:t>
+        <w:t xml:space="preserve"> From the stunning camouflage techniques that help animals blend with their surroundings to the sophisticated echolocation abilities of bats, we unravel the secrets of survival in ecosystems that challenge our imaginations</w:t>
       </w:r>
       <w:r>
         <w:rPr>
@@ -244,7 +244,7 @@
           <w:color w:val="000000"/>
           <w:sz w:val="24"/>
         </w:rPr>
-        <w:t xml:space="preserve"> This nonlocal connection, known as quantum nonlocality, has profound implications for our understanding of the universe</w:t>
+        <w:t xml:space="preserve"> We examine the concept of homeostasis, the body's ability to maintain internal balance in the face of external changes</w:t>
       </w:r>
       <w:r>
         <w:rPr>
@@ -260,7 +260,7 @@
           <w:color w:val="000000"/>
           <w:sz w:val="24"/>
         </w:rPr>
-        <w:t xml:space="preserve"> It suggests the existence of a deeper level of reality, beyond the realm of our everyday experiences, where particles communicate and influence each other instantaneously</w:t>
+        <w:t xml:space="preserve"> We also delve into genetics, deciphering the intricate code of life etched within DNA, unlocking the secrets of genetic inheritance and variation</w:t>
       </w:r>
       <w:r>
         <w:rPr>
@@ -287,8 +287,7 @@
           <w:rFonts w:ascii="Aptos" w:hAnsi="Aptos"/>
           <w:color w:val="000000"/>
         </w:rPr>
-        <w:lastRenderedPageBreak/>
-        <w:t>Quantum entanglement, a perplexing phenomenon in the realm of quantum mechanics, intertwines the fates of particles across vast distances, blurring the lines between time and space</w:t>
+        <w:t>In the grand theater of life, biology plays the starring role, orchestrating the delicate interplay between organisms and their environments</w:t>
       </w:r>
       <w:r>
         <w:rPr>
@@ -302,35 +301,7 @@
           <w:rFonts w:ascii="Aptos" w:hAnsi="Aptos"/>
           <w:color w:val="000000"/>
         </w:rPr>
-        <w:t xml:space="preserve"> This phenomenon, defying intuition and challenging classical notions of causality, has profound implications for our understanding of the universe, suggesting interconnectedness at the deepest levels of reality</w:t>
-      </w:r>
-      <w:r>
-        <w:rPr>
-          <w:rFonts w:ascii="Aptos" w:hAnsi="Aptos"/>
-          <w:color w:val="000000"/>
-        </w:rPr>
-        <w:t>.</w:t>
-      </w:r>
-      <w:r>
-        <w:rPr>
-          <w:rFonts w:ascii="Aptos" w:hAnsi="Aptos"/>
-          <w:color w:val="000000"/>
-        </w:rPr>
-        <w:t xml:space="preserve"> The instantaneous transfer of information between entangled particles defies locality, hinting at a nonlocal connection that transcends the constraints of space and time</w:t>
-      </w:r>
-      <w:r>
-        <w:rPr>
-          <w:rFonts w:ascii="Aptos" w:hAnsi="Aptos"/>
-          <w:color w:val="000000"/>
-        </w:rPr>
-        <w:t>.</w:t>
-      </w:r>
-      <w:r>
-        <w:rPr>
-          <w:rFonts w:ascii="Aptos" w:hAnsi="Aptos"/>
-          <w:color w:val="000000"/>
-        </w:rPr>
-        <w:t xml:space="preserve"> As we delve further into the mysteries of quantum entanglement, we may uncover hidden truths about the fundamental nature of our physical universe, inviting us to reconceptualize reality itself</w:t>
+        <w:t xml:space="preserve"> Through its enchanting stories of adaptation, resilience, and diversity, biology unfolds before us a rich tapestry of knowledge, captivating and inspiring young minds to explore the wonders of life on Earth</w:t>
       </w:r>
       <w:r>
         <w:rPr>
@@ -340,6 +311,7 @@
         <w:t>.</w:t>
       </w:r>
     </w:p>
+    <w:p/>
     <w:sectPr>
       <w:pgSz w:w="12240" w:h="15840"/>
       <w:pgMar w:top="1440" w:right="1800" w:bottom="1440" w:left="1800" w:header="720" w:footer="720" w:gutter="0"/>
@@ -523,31 +495,31 @@
       </w:rPr>
     </w:lvl>
   </w:abstractNum>
-  <w:num w:numId="1" w16cid:durableId="2051109558">
+  <w:num w:numId="1" w16cid:durableId="1259483204">
     <w:abstractNumId w:val="8"/>
   </w:num>
-  <w:num w:numId="2" w16cid:durableId="1757945228">
+  <w:num w:numId="2" w16cid:durableId="1748532597">
     <w:abstractNumId w:val="6"/>
   </w:num>
-  <w:num w:numId="3" w16cid:durableId="1406221333">
+  <w:num w:numId="3" w16cid:durableId="1585188543">
     <w:abstractNumId w:val="5"/>
   </w:num>
-  <w:num w:numId="4" w16cid:durableId="290285669">
+  <w:num w:numId="4" w16cid:durableId="1054936872">
     <w:abstractNumId w:val="4"/>
   </w:num>
-  <w:num w:numId="5" w16cid:durableId="1585647354">
+  <w:num w:numId="5" w16cid:durableId="139421419">
     <w:abstractNumId w:val="7"/>
   </w:num>
-  <w:num w:numId="6" w16cid:durableId="1388380953">
+  <w:num w:numId="6" w16cid:durableId="762071063">
     <w:abstractNumId w:val="3"/>
   </w:num>
-  <w:num w:numId="7" w16cid:durableId="349525703">
+  <w:num w:numId="7" w16cid:durableId="1461462073">
     <w:abstractNumId w:val="2"/>
   </w:num>
-  <w:num w:numId="8" w16cid:durableId="68695892">
+  <w:num w:numId="8" w16cid:durableId="1612858152">
     <w:abstractNumId w:val="1"/>
   </w:num>
-  <w:num w:numId="9" w16cid:durableId="1802187460">
+  <w:num w:numId="9" w16cid:durableId="792290954">
     <w:abstractNumId w:val="0"/>
   </w:num>
 </w:numbering>
